--- a/Econ CW/21856ES20059.docx
+++ b/Econ CW/21856ES20059.docx
@@ -7407,6 +7407,16 @@
         </w:rPr>
         <w:t xml:space="preserve">An error correction model is a dynamic model where the change of the variable is related to the distance between its value in the pervious period and its value in the long-run equilibrium. </w:t>
       </w:r>
+      <w:r>
+        <w:rPr>
+          <w:rFonts w:asciiTheme="minorHAnsi" w:hAnsiTheme="minorHAnsi" w:cstheme="minorHAnsi"/>
+          <w:sz w:val="22"/>
+          <w:szCs w:val="22"/>
+          <w:shd w:val="clear" w:color="auto" w:fill="FFFFFF"/>
+          <w:lang w:val="en-GB"/>
+        </w:rPr>
+        <w:t>The error correction model in this case can be written as,</w:t>
+      </w:r>
     </w:p>
     <w:p>
       <w:pPr>
@@ -7421,6 +7431,317 @@
           <w:lang w:val="en-GB"/>
         </w:rPr>
       </w:pPr>
+      <m:oMathPara>
+        <m:oMath>
+          <m:r>
+            <m:rPr>
+              <m:sty m:val="p"/>
+            </m:rPr>
+            <w:rPr>
+              <w:rFonts w:ascii="Cambria Math" w:hAnsi="Cambria Math" w:cstheme="minorHAnsi"/>
+              <w:sz w:val="22"/>
+              <w:szCs w:val="22"/>
+              <w:shd w:val="clear" w:color="auto" w:fill="FFFFFF"/>
+              <w:lang w:val="en-GB"/>
+            </w:rPr>
+            <m:t>Δ</m:t>
+          </m:r>
+          <m:sSub>
+            <m:sSubPr>
+              <m:ctrlPr>
+                <w:rPr>
+                  <w:rFonts w:ascii="Cambria Math" w:hAnsi="Cambria Math" w:cstheme="minorHAnsi"/>
+                  <w:i/>
+                  <w:sz w:val="22"/>
+                  <w:szCs w:val="22"/>
+                  <w:shd w:val="clear" w:color="auto" w:fill="FFFFFF"/>
+                  <w:lang w:val="en-GB"/>
+                </w:rPr>
+              </m:ctrlPr>
+            </m:sSubPr>
+            <m:e>
+              <m:r>
+                <w:rPr>
+                  <w:rFonts w:ascii="Cambria Math" w:hAnsi="Cambria Math" w:cstheme="minorHAnsi"/>
+                  <w:sz w:val="22"/>
+                  <w:szCs w:val="22"/>
+                  <w:shd w:val="clear" w:color="auto" w:fill="FFFFFF"/>
+                  <w:lang w:val="en-GB"/>
+                </w:rPr>
+                <m:t>Y</m:t>
+              </m:r>
+            </m:e>
+            <m:sub>
+              <m:r>
+                <w:rPr>
+                  <w:rFonts w:ascii="Cambria Math" w:hAnsi="Cambria Math" w:cstheme="minorHAnsi"/>
+                  <w:sz w:val="22"/>
+                  <w:szCs w:val="22"/>
+                  <w:shd w:val="clear" w:color="auto" w:fill="FFFFFF"/>
+                  <w:lang w:val="en-GB"/>
+                </w:rPr>
+                <m:t>t</m:t>
+              </m:r>
+            </m:sub>
+          </m:sSub>
+          <m:r>
+            <w:rPr>
+              <w:rFonts w:ascii="Cambria Math" w:hAnsi="Cambria Math" w:cstheme="minorHAnsi"/>
+              <w:sz w:val="22"/>
+              <w:szCs w:val="22"/>
+              <w:shd w:val="clear" w:color="auto" w:fill="FFFFFF"/>
+              <w:lang w:val="en-GB"/>
+            </w:rPr>
+            <m:t>=</m:t>
+          </m:r>
+          <m:sSub>
+            <m:sSubPr>
+              <m:ctrlPr>
+                <w:rPr>
+                  <w:rFonts w:ascii="Cambria Math" w:hAnsi="Cambria Math" w:cstheme="minorHAnsi"/>
+                  <w:i/>
+                  <w:sz w:val="22"/>
+                  <w:szCs w:val="22"/>
+                  <w:shd w:val="clear" w:color="auto" w:fill="FFFFFF"/>
+                  <w:lang w:val="en-GB"/>
+                </w:rPr>
+              </m:ctrlPr>
+            </m:sSubPr>
+            <m:e>
+              <m:r>
+                <m:rPr>
+                  <m:sty m:val="p"/>
+                </m:rPr>
+                <w:rPr>
+                  <w:rFonts w:ascii="Cambria Math" w:eastAsiaTheme="minorEastAsia" w:hAnsi="Cambria Math" w:cstheme="minorHAnsi"/>
+                  <w:lang w:val="en-GB"/>
+                </w:rPr>
+                <m:t>α</m:t>
+              </m:r>
+            </m:e>
+            <m:sub>
+              <m:r>
+                <w:rPr>
+                  <w:rFonts w:ascii="Cambria Math" w:hAnsi="Cambria Math" w:cstheme="minorHAnsi"/>
+                  <w:sz w:val="22"/>
+                  <w:szCs w:val="22"/>
+                  <w:shd w:val="clear" w:color="auto" w:fill="FFFFFF"/>
+                  <w:lang w:val="en-GB"/>
+                </w:rPr>
+                <m:t>1</m:t>
+              </m:r>
+            </m:sub>
+          </m:sSub>
+          <m:d>
+            <m:dPr>
+              <m:ctrlPr>
+                <w:rPr>
+                  <w:rFonts w:ascii="Cambria Math" w:hAnsi="Cambria Math" w:cstheme="minorHAnsi"/>
+                  <w:i/>
+                  <w:sz w:val="22"/>
+                  <w:szCs w:val="22"/>
+                  <w:shd w:val="clear" w:color="auto" w:fill="FFFFFF"/>
+                  <w:lang w:val="en-GB"/>
+                </w:rPr>
+              </m:ctrlPr>
+            </m:dPr>
+            <m:e>
+              <m:sSub>
+                <m:sSubPr>
+                  <m:ctrlPr>
+                    <w:rPr>
+                      <w:rFonts w:ascii="Cambria Math" w:hAnsi="Cambria Math" w:cstheme="minorHAnsi"/>
+                      <w:i/>
+                      <w:sz w:val="22"/>
+                      <w:szCs w:val="22"/>
+                      <w:shd w:val="clear" w:color="auto" w:fill="FFFFFF"/>
+                      <w:lang w:val="en-GB"/>
+                    </w:rPr>
+                  </m:ctrlPr>
+                </m:sSubPr>
+                <m:e>
+                  <m:r>
+                    <w:rPr>
+                      <w:rFonts w:ascii="Cambria Math" w:hAnsi="Cambria Math" w:cstheme="minorHAnsi"/>
+                      <w:sz w:val="22"/>
+                      <w:szCs w:val="22"/>
+                      <w:shd w:val="clear" w:color="auto" w:fill="FFFFFF"/>
+                      <w:lang w:val="en-GB"/>
+                    </w:rPr>
+                    <m:t>Z</m:t>
+                  </m:r>
+                </m:e>
+                <m:sub>
+                  <m:d>
+                    <m:dPr>
+                      <m:ctrlPr>
+                        <w:rPr>
+                          <w:rFonts w:ascii="Cambria Math" w:hAnsi="Cambria Math" w:cstheme="minorHAnsi"/>
+                          <w:i/>
+                          <w:sz w:val="22"/>
+                          <w:szCs w:val="22"/>
+                          <w:shd w:val="clear" w:color="auto" w:fill="FFFFFF"/>
+                          <w:lang w:val="en-GB"/>
+                        </w:rPr>
+                      </m:ctrlPr>
+                    </m:dPr>
+                    <m:e>
+                      <m:r>
+                        <w:rPr>
+                          <w:rFonts w:ascii="Cambria Math" w:hAnsi="Cambria Math" w:cstheme="minorHAnsi"/>
+                          <w:sz w:val="22"/>
+                          <w:szCs w:val="22"/>
+                          <w:shd w:val="clear" w:color="auto" w:fill="FFFFFF"/>
+                          <w:lang w:val="en-GB"/>
+                        </w:rPr>
+                        <m:t>t-1</m:t>
+                      </m:r>
+                    </m:e>
+                  </m:d>
+                </m:sub>
+              </m:sSub>
+              <m:r>
+                <w:rPr>
+                  <w:rFonts w:ascii="Cambria Math" w:hAnsi="Cambria Math" w:cstheme="minorHAnsi"/>
+                  <w:sz w:val="22"/>
+                  <w:szCs w:val="22"/>
+                  <w:shd w:val="clear" w:color="auto" w:fill="FFFFFF"/>
+                  <w:lang w:val="en-GB"/>
+                </w:rPr>
+                <m:t>-</m:t>
+              </m:r>
+              <m:r>
+                <m:rPr>
+                  <m:sty m:val="p"/>
+                </m:rPr>
+                <w:rPr>
+                  <w:rFonts w:ascii="Cambria Math" w:hAnsi="Cambria Math" w:cstheme="minorHAnsi"/>
+                  <w:sz w:val="22"/>
+                  <w:szCs w:val="22"/>
+                  <w:shd w:val="clear" w:color="auto" w:fill="FFFFFF"/>
+                  <w:lang w:val="en-GB"/>
+                </w:rPr>
+                <m:t>β</m:t>
+              </m:r>
+              <m:r>
+                <w:rPr>
+                  <w:rFonts w:ascii="Cambria Math" w:hAnsi="Cambria Math" w:cstheme="minorHAnsi"/>
+                  <w:sz w:val="22"/>
+                  <w:szCs w:val="22"/>
+                  <w:shd w:val="clear" w:color="auto" w:fill="FFFFFF"/>
+                  <w:lang w:val="en-GB"/>
+                </w:rPr>
+                <m:t>*</m:t>
+              </m:r>
+              <m:sSub>
+                <m:sSubPr>
+                  <m:ctrlPr>
+                    <w:rPr>
+                      <w:rFonts w:ascii="Cambria Math" w:hAnsi="Cambria Math" w:cstheme="minorHAnsi"/>
+                      <w:i/>
+                      <w:sz w:val="22"/>
+                      <w:szCs w:val="22"/>
+                      <w:shd w:val="clear" w:color="auto" w:fill="FFFFFF"/>
+                      <w:lang w:val="en-GB"/>
+                    </w:rPr>
+                  </m:ctrlPr>
+                </m:sSubPr>
+                <m:e>
+                  <m:r>
+                    <w:rPr>
+                      <w:rFonts w:ascii="Cambria Math" w:hAnsi="Cambria Math" w:cstheme="minorHAnsi"/>
+                      <w:sz w:val="22"/>
+                      <w:szCs w:val="22"/>
+                      <w:shd w:val="clear" w:color="auto" w:fill="FFFFFF"/>
+                      <w:lang w:val="en-GB"/>
+                    </w:rPr>
+                    <m:t>Y</m:t>
+                  </m:r>
+                </m:e>
+                <m:sub>
+                  <m:d>
+                    <m:dPr>
+                      <m:ctrlPr>
+                        <w:rPr>
+                          <w:rFonts w:ascii="Cambria Math" w:hAnsi="Cambria Math" w:cstheme="minorHAnsi"/>
+                          <w:i/>
+                          <w:sz w:val="22"/>
+                          <w:szCs w:val="22"/>
+                          <w:shd w:val="clear" w:color="auto" w:fill="FFFFFF"/>
+                          <w:lang w:val="en-GB"/>
+                        </w:rPr>
+                      </m:ctrlPr>
+                    </m:dPr>
+                    <m:e>
+                      <m:r>
+                        <w:rPr>
+                          <w:rFonts w:ascii="Cambria Math" w:hAnsi="Cambria Math" w:cstheme="minorHAnsi"/>
+                          <w:sz w:val="22"/>
+                          <w:szCs w:val="22"/>
+                          <w:shd w:val="clear" w:color="auto" w:fill="FFFFFF"/>
+                          <w:lang w:val="en-GB"/>
+                        </w:rPr>
+                        <m:t>t-1</m:t>
+                      </m:r>
+                    </m:e>
+                  </m:d>
+                </m:sub>
+              </m:sSub>
+            </m:e>
+          </m:d>
+          <m:r>
+            <w:rPr>
+              <w:rFonts w:ascii="Cambria Math" w:hAnsi="Cambria Math" w:cstheme="minorHAnsi"/>
+              <w:sz w:val="22"/>
+              <w:szCs w:val="22"/>
+              <w:shd w:val="clear" w:color="auto" w:fill="FFFFFF"/>
+              <w:lang w:val="en-GB"/>
+            </w:rPr>
+            <m:t>+</m:t>
+          </m:r>
+          <m:sSub>
+            <m:sSubPr>
+              <m:ctrlPr>
+                <w:rPr>
+                  <w:rFonts w:ascii="Cambria Math" w:hAnsi="Cambria Math" w:cstheme="minorHAnsi"/>
+                  <w:i/>
+                  <w:sz w:val="22"/>
+                  <w:szCs w:val="22"/>
+                  <w:shd w:val="clear" w:color="auto" w:fill="FFFFFF"/>
+                  <w:lang w:val="en-GB"/>
+                </w:rPr>
+              </m:ctrlPr>
+            </m:sSubPr>
+            <m:e>
+              <m:r>
+                <m:rPr>
+                  <m:sty m:val="p"/>
+                </m:rPr>
+                <w:rPr>
+                  <w:rFonts w:ascii="Cambria Math" w:hAnsi="Cambria Math" w:cstheme="minorHAnsi"/>
+                  <w:sz w:val="22"/>
+                  <w:szCs w:val="22"/>
+                  <w:shd w:val="clear" w:color="auto" w:fill="FFFFFF"/>
+                  <w:lang w:val="en-GB"/>
+                </w:rPr>
+                <m:t>ϵ</m:t>
+              </m:r>
+            </m:e>
+            <m:sub>
+              <m:r>
+                <w:rPr>
+                  <w:rFonts w:ascii="Cambria Math" w:hAnsi="Cambria Math" w:cstheme="minorHAnsi"/>
+                  <w:sz w:val="22"/>
+                  <w:szCs w:val="22"/>
+                  <w:shd w:val="clear" w:color="auto" w:fill="FFFFFF"/>
+                  <w:lang w:val="en-GB"/>
+                </w:rPr>
+                <m:t>t</m:t>
+              </m:r>
+            </m:sub>
+          </m:sSub>
+        </m:oMath>
+      </m:oMathPara>
     </w:p>
     <w:p>
       <w:pPr>
@@ -7435,6 +7756,327 @@
           <w:lang w:val="en-GB"/>
         </w:rPr>
       </w:pPr>
+      <m:oMathPara>
+        <m:oMath>
+          <m:r>
+            <m:rPr>
+              <m:sty m:val="p"/>
+            </m:rPr>
+            <w:rPr>
+              <w:rFonts w:ascii="Cambria Math" w:hAnsi="Cambria Math" w:cstheme="minorHAnsi"/>
+              <w:sz w:val="22"/>
+              <w:szCs w:val="22"/>
+              <w:shd w:val="clear" w:color="auto" w:fill="FFFFFF"/>
+              <w:lang w:val="en-GB"/>
+            </w:rPr>
+            <m:t>Δ</m:t>
+          </m:r>
+          <m:sSub>
+            <m:sSubPr>
+              <m:ctrlPr>
+                <w:rPr>
+                  <w:rFonts w:ascii="Cambria Math" w:hAnsi="Cambria Math" w:cstheme="minorHAnsi"/>
+                  <w:i/>
+                  <w:sz w:val="22"/>
+                  <w:szCs w:val="22"/>
+                  <w:shd w:val="clear" w:color="auto" w:fill="FFFFFF"/>
+                  <w:lang w:val="en-GB"/>
+                </w:rPr>
+              </m:ctrlPr>
+            </m:sSubPr>
+            <m:e>
+              <m:r>
+                <w:rPr>
+                  <w:rFonts w:ascii="Cambria Math" w:hAnsi="Cambria Math" w:cstheme="minorHAnsi"/>
+                  <w:sz w:val="22"/>
+                  <w:szCs w:val="22"/>
+                  <w:shd w:val="clear" w:color="auto" w:fill="FFFFFF"/>
+                  <w:lang w:val="en-GB"/>
+                </w:rPr>
+                <m:t>Z</m:t>
+              </m:r>
+            </m:e>
+            <m:sub>
+              <m:r>
+                <w:rPr>
+                  <w:rFonts w:ascii="Cambria Math" w:hAnsi="Cambria Math" w:cstheme="minorHAnsi"/>
+                  <w:sz w:val="22"/>
+                  <w:szCs w:val="22"/>
+                  <w:shd w:val="clear" w:color="auto" w:fill="FFFFFF"/>
+                  <w:lang w:val="en-GB"/>
+                </w:rPr>
+                <m:t>t</m:t>
+              </m:r>
+            </m:sub>
+          </m:sSub>
+          <m:r>
+            <w:rPr>
+              <w:rFonts w:ascii="Cambria Math" w:hAnsi="Cambria Math" w:cstheme="minorHAnsi"/>
+              <w:sz w:val="22"/>
+              <w:szCs w:val="22"/>
+              <w:shd w:val="clear" w:color="auto" w:fill="FFFFFF"/>
+              <w:lang w:val="en-GB"/>
+            </w:rPr>
+            <m:t>=</m:t>
+          </m:r>
+          <m:sSub>
+            <m:sSubPr>
+              <m:ctrlPr>
+                <w:rPr>
+                  <w:rFonts w:ascii="Cambria Math" w:hAnsi="Cambria Math" w:cstheme="minorHAnsi"/>
+                  <w:i/>
+                  <w:sz w:val="22"/>
+                  <w:szCs w:val="22"/>
+                  <w:shd w:val="clear" w:color="auto" w:fill="FFFFFF"/>
+                  <w:lang w:val="en-GB"/>
+                </w:rPr>
+              </m:ctrlPr>
+            </m:sSubPr>
+            <m:e>
+              <m:r>
+                <m:rPr>
+                  <m:sty m:val="p"/>
+                </m:rPr>
+                <w:rPr>
+                  <w:rFonts w:ascii="Cambria Math" w:hAnsi="Cambria Math" w:cstheme="minorHAnsi"/>
+                  <w:sz w:val="22"/>
+                  <w:szCs w:val="22"/>
+                  <w:shd w:val="clear" w:color="auto" w:fill="FFFFFF"/>
+                  <w:lang w:val="en-GB"/>
+                </w:rPr>
+                <m:t>-</m:t>
+              </m:r>
+              <m:r>
+                <m:rPr>
+                  <m:sty m:val="p"/>
+                </m:rPr>
+                <w:rPr>
+                  <w:rFonts w:ascii="Cambria Math" w:eastAsiaTheme="minorEastAsia" w:hAnsi="Cambria Math" w:cstheme="minorHAnsi"/>
+                  <w:lang w:val="en-GB"/>
+                </w:rPr>
+                <m:t>α</m:t>
+              </m:r>
+            </m:e>
+            <m:sub>
+              <m:r>
+                <w:rPr>
+                  <w:rFonts w:ascii="Cambria Math" w:hAnsi="Cambria Math" w:cstheme="minorHAnsi"/>
+                  <w:sz w:val="22"/>
+                  <w:szCs w:val="22"/>
+                  <w:shd w:val="clear" w:color="auto" w:fill="FFFFFF"/>
+                  <w:lang w:val="en-GB"/>
+                </w:rPr>
+                <m:t>2</m:t>
+              </m:r>
+            </m:sub>
+          </m:sSub>
+          <m:d>
+            <m:dPr>
+              <m:ctrlPr>
+                <w:rPr>
+                  <w:rFonts w:ascii="Cambria Math" w:hAnsi="Cambria Math" w:cstheme="minorHAnsi"/>
+                  <w:i/>
+                  <w:sz w:val="22"/>
+                  <w:szCs w:val="22"/>
+                  <w:shd w:val="clear" w:color="auto" w:fill="FFFFFF"/>
+                  <w:lang w:val="en-GB"/>
+                </w:rPr>
+              </m:ctrlPr>
+            </m:dPr>
+            <m:e>
+              <m:sSub>
+                <m:sSubPr>
+                  <m:ctrlPr>
+                    <w:rPr>
+                      <w:rFonts w:ascii="Cambria Math" w:hAnsi="Cambria Math" w:cstheme="minorHAnsi"/>
+                      <w:i/>
+                      <w:sz w:val="22"/>
+                      <w:szCs w:val="22"/>
+                      <w:shd w:val="clear" w:color="auto" w:fill="FFFFFF"/>
+                      <w:lang w:val="en-GB"/>
+                    </w:rPr>
+                  </m:ctrlPr>
+                </m:sSubPr>
+                <m:e>
+                  <m:r>
+                    <w:rPr>
+                      <w:rFonts w:ascii="Cambria Math" w:hAnsi="Cambria Math" w:cstheme="minorHAnsi"/>
+                      <w:sz w:val="22"/>
+                      <w:szCs w:val="22"/>
+                      <w:shd w:val="clear" w:color="auto" w:fill="FFFFFF"/>
+                      <w:lang w:val="en-GB"/>
+                    </w:rPr>
+                    <m:t>Z</m:t>
+                  </m:r>
+                </m:e>
+                <m:sub>
+                  <m:d>
+                    <m:dPr>
+                      <m:ctrlPr>
+                        <w:rPr>
+                          <w:rFonts w:ascii="Cambria Math" w:hAnsi="Cambria Math" w:cstheme="minorHAnsi"/>
+                          <w:i/>
+                          <w:sz w:val="22"/>
+                          <w:szCs w:val="22"/>
+                          <w:shd w:val="clear" w:color="auto" w:fill="FFFFFF"/>
+                          <w:lang w:val="en-GB"/>
+                        </w:rPr>
+                      </m:ctrlPr>
+                    </m:dPr>
+                    <m:e>
+                      <m:r>
+                        <w:rPr>
+                          <w:rFonts w:ascii="Cambria Math" w:hAnsi="Cambria Math" w:cstheme="minorHAnsi"/>
+                          <w:sz w:val="22"/>
+                          <w:szCs w:val="22"/>
+                          <w:shd w:val="clear" w:color="auto" w:fill="FFFFFF"/>
+                          <w:lang w:val="en-GB"/>
+                        </w:rPr>
+                        <m:t>t-1</m:t>
+                      </m:r>
+                    </m:e>
+                  </m:d>
+                </m:sub>
+              </m:sSub>
+              <m:r>
+                <w:rPr>
+                  <w:rFonts w:ascii="Cambria Math" w:hAnsi="Cambria Math" w:cstheme="minorHAnsi"/>
+                  <w:sz w:val="22"/>
+                  <w:szCs w:val="22"/>
+                  <w:shd w:val="clear" w:color="auto" w:fill="FFFFFF"/>
+                  <w:lang w:val="en-GB"/>
+                </w:rPr>
+                <m:t>-</m:t>
+              </m:r>
+              <m:r>
+                <m:rPr>
+                  <m:sty m:val="p"/>
+                </m:rPr>
+                <w:rPr>
+                  <w:rFonts w:ascii="Cambria Math" w:hAnsi="Cambria Math" w:cstheme="minorHAnsi"/>
+                  <w:sz w:val="22"/>
+                  <w:szCs w:val="22"/>
+                  <w:shd w:val="clear" w:color="auto" w:fill="FFFFFF"/>
+                  <w:lang w:val="en-GB"/>
+                </w:rPr>
+                <m:t>β</m:t>
+              </m:r>
+              <m:r>
+                <w:rPr>
+                  <w:rFonts w:ascii="Cambria Math" w:hAnsi="Cambria Math" w:cstheme="minorHAnsi"/>
+                  <w:sz w:val="22"/>
+                  <w:szCs w:val="22"/>
+                  <w:shd w:val="clear" w:color="auto" w:fill="FFFFFF"/>
+                  <w:lang w:val="en-GB"/>
+                </w:rPr>
+                <m:t>*</m:t>
+              </m:r>
+              <m:sSub>
+                <m:sSubPr>
+                  <m:ctrlPr>
+                    <w:rPr>
+                      <w:rFonts w:ascii="Cambria Math" w:hAnsi="Cambria Math" w:cstheme="minorHAnsi"/>
+                      <w:i/>
+                      <w:sz w:val="22"/>
+                      <w:szCs w:val="22"/>
+                      <w:shd w:val="clear" w:color="auto" w:fill="FFFFFF"/>
+                      <w:lang w:val="en-GB"/>
+                    </w:rPr>
+                  </m:ctrlPr>
+                </m:sSubPr>
+                <m:e>
+                  <m:r>
+                    <w:rPr>
+                      <w:rFonts w:ascii="Cambria Math" w:hAnsi="Cambria Math" w:cstheme="minorHAnsi"/>
+                      <w:sz w:val="22"/>
+                      <w:szCs w:val="22"/>
+                      <w:shd w:val="clear" w:color="auto" w:fill="FFFFFF"/>
+                      <w:lang w:val="en-GB"/>
+                    </w:rPr>
+                    <m:t>Y</m:t>
+                  </m:r>
+                </m:e>
+                <m:sub>
+                  <m:d>
+                    <m:dPr>
+                      <m:ctrlPr>
+                        <w:rPr>
+                          <w:rFonts w:ascii="Cambria Math" w:hAnsi="Cambria Math" w:cstheme="minorHAnsi"/>
+                          <w:i/>
+                          <w:sz w:val="22"/>
+                          <w:szCs w:val="22"/>
+                          <w:shd w:val="clear" w:color="auto" w:fill="FFFFFF"/>
+                          <w:lang w:val="en-GB"/>
+                        </w:rPr>
+                      </m:ctrlPr>
+                    </m:dPr>
+                    <m:e>
+                      <m:r>
+                        <w:rPr>
+                          <w:rFonts w:ascii="Cambria Math" w:hAnsi="Cambria Math" w:cstheme="minorHAnsi"/>
+                          <w:sz w:val="22"/>
+                          <w:szCs w:val="22"/>
+                          <w:shd w:val="clear" w:color="auto" w:fill="FFFFFF"/>
+                          <w:lang w:val="en-GB"/>
+                        </w:rPr>
+                        <m:t>t-1</m:t>
+                      </m:r>
+                    </m:e>
+                  </m:d>
+                </m:sub>
+              </m:sSub>
+            </m:e>
+          </m:d>
+          <m:r>
+            <w:rPr>
+              <w:rFonts w:ascii="Cambria Math" w:hAnsi="Cambria Math" w:cstheme="minorHAnsi"/>
+              <w:sz w:val="22"/>
+              <w:szCs w:val="22"/>
+              <w:shd w:val="clear" w:color="auto" w:fill="FFFFFF"/>
+              <w:lang w:val="en-GB"/>
+            </w:rPr>
+            <m:t>+</m:t>
+          </m:r>
+          <m:sSub>
+            <m:sSubPr>
+              <m:ctrlPr>
+                <w:rPr>
+                  <w:rFonts w:ascii="Cambria Math" w:hAnsi="Cambria Math" w:cstheme="minorHAnsi"/>
+                  <w:i/>
+                  <w:sz w:val="22"/>
+                  <w:szCs w:val="22"/>
+                  <w:shd w:val="clear" w:color="auto" w:fill="FFFFFF"/>
+                  <w:lang w:val="en-GB"/>
+                </w:rPr>
+              </m:ctrlPr>
+            </m:sSubPr>
+            <m:e>
+              <m:r>
+                <w:rPr>
+                  <w:rFonts w:ascii="Cambria Math" w:hAnsi="Cambria Math" w:cstheme="minorHAnsi"/>
+                  <w:sz w:val="22"/>
+                  <w:szCs w:val="22"/>
+                  <w:shd w:val="clear" w:color="auto" w:fill="FFFFFF"/>
+                  <w:lang w:val="en-GB"/>
+                </w:rPr>
+                <m:t>w</m:t>
+              </m:r>
+            </m:e>
+            <m:sub>
+              <m:r>
+                <w:rPr>
+                  <w:rFonts w:ascii="Cambria Math" w:hAnsi="Cambria Math" w:cstheme="minorHAnsi"/>
+                  <w:sz w:val="22"/>
+                  <w:szCs w:val="22"/>
+                  <w:shd w:val="clear" w:color="auto" w:fill="FFFFFF"/>
+                  <w:lang w:val="en-GB"/>
+                </w:rPr>
+                <m:t>t</m:t>
+              </m:r>
+            </m:sub>
+          </m:sSub>
+        </m:oMath>
+      </m:oMathPara>
     </w:p>
     <w:p>
       <w:pPr>
@@ -7463,6 +8105,304 @@
           <w:lang w:val="en-GB"/>
         </w:rPr>
       </w:pPr>
+      <w:r>
+        <w:rPr>
+          <w:rFonts w:asciiTheme="minorHAnsi" w:hAnsiTheme="minorHAnsi" w:cstheme="minorHAnsi"/>
+          <w:sz w:val="22"/>
+          <w:szCs w:val="22"/>
+          <w:shd w:val="clear" w:color="auto" w:fill="FFFFFF"/>
+          <w:lang w:val="en-GB"/>
+        </w:rPr>
+        <w:t xml:space="preserve">Since </w:t>
+      </w:r>
+      <m:oMath>
+        <m:r>
+          <m:rPr>
+            <m:sty m:val="p"/>
+          </m:rPr>
+          <w:rPr>
+            <w:rFonts w:ascii="Cambria Math" w:hAnsi="Cambria Math" w:cstheme="minorHAnsi"/>
+            <w:sz w:val="22"/>
+            <w:szCs w:val="22"/>
+            <w:shd w:val="clear" w:color="auto" w:fill="FFFFFF"/>
+            <w:lang w:val="en-GB"/>
+          </w:rPr>
+          <m:t>Δ</m:t>
+        </m:r>
+        <m:sSub>
+          <m:sSubPr>
+            <m:ctrlPr>
+              <w:rPr>
+                <w:rFonts w:ascii="Cambria Math" w:hAnsi="Cambria Math" w:cstheme="minorHAnsi"/>
+                <w:i/>
+                <w:sz w:val="22"/>
+                <w:szCs w:val="22"/>
+                <w:shd w:val="clear" w:color="auto" w:fill="FFFFFF"/>
+                <w:lang w:val="en-GB"/>
+              </w:rPr>
+            </m:ctrlPr>
+          </m:sSubPr>
+          <m:e>
+            <m:r>
+              <w:rPr>
+                <w:rFonts w:ascii="Cambria Math" w:hAnsi="Cambria Math" w:cstheme="minorHAnsi"/>
+                <w:sz w:val="22"/>
+                <w:szCs w:val="22"/>
+                <w:shd w:val="clear" w:color="auto" w:fill="FFFFFF"/>
+                <w:lang w:val="en-GB"/>
+              </w:rPr>
+              <m:t>Y</m:t>
+            </m:r>
+          </m:e>
+          <m:sub>
+            <m:r>
+              <w:rPr>
+                <w:rFonts w:ascii="Cambria Math" w:hAnsi="Cambria Math" w:cstheme="minorHAnsi"/>
+                <w:sz w:val="22"/>
+                <w:szCs w:val="22"/>
+                <w:shd w:val="clear" w:color="auto" w:fill="FFFFFF"/>
+                <w:lang w:val="en-GB"/>
+              </w:rPr>
+              <m:t>t</m:t>
+            </m:r>
+          </m:sub>
+        </m:sSub>
+        <m:r>
+          <w:rPr>
+            <w:rFonts w:ascii="Cambria Math" w:hAnsi="Cambria Math" w:cstheme="minorHAnsi"/>
+            <w:sz w:val="22"/>
+            <w:szCs w:val="22"/>
+            <w:shd w:val="clear" w:color="auto" w:fill="FFFFFF"/>
+            <w:lang w:val="en-GB"/>
+          </w:rPr>
+          <m:t>=</m:t>
+        </m:r>
+        <m:sSub>
+          <m:sSubPr>
+            <m:ctrlPr>
+              <w:rPr>
+                <w:rFonts w:ascii="Cambria Math" w:hAnsi="Cambria Math" w:cstheme="minorHAnsi"/>
+                <w:i/>
+                <w:sz w:val="22"/>
+                <w:szCs w:val="22"/>
+                <w:shd w:val="clear" w:color="auto" w:fill="FFFFFF"/>
+                <w:lang w:val="en-GB"/>
+              </w:rPr>
+            </m:ctrlPr>
+          </m:sSubPr>
+          <m:e>
+            <m:r>
+              <w:rPr>
+                <w:rFonts w:ascii="Cambria Math" w:hAnsi="Cambria Math" w:cstheme="minorHAnsi"/>
+                <w:sz w:val="22"/>
+                <w:szCs w:val="22"/>
+                <w:shd w:val="clear" w:color="auto" w:fill="FFFFFF"/>
+                <w:lang w:val="en-GB"/>
+              </w:rPr>
+              <m:t>Y</m:t>
+            </m:r>
+          </m:e>
+          <m:sub>
+            <m:r>
+              <w:rPr>
+                <w:rFonts w:ascii="Cambria Math" w:hAnsi="Cambria Math" w:cstheme="minorHAnsi"/>
+                <w:sz w:val="22"/>
+                <w:szCs w:val="22"/>
+                <w:shd w:val="clear" w:color="auto" w:fill="FFFFFF"/>
+                <w:lang w:val="en-GB"/>
+              </w:rPr>
+              <m:t>t</m:t>
+            </m:r>
+          </m:sub>
+        </m:sSub>
+        <m:r>
+          <w:rPr>
+            <w:rFonts w:ascii="Cambria Math" w:hAnsi="Cambria Math" w:cstheme="minorHAnsi"/>
+            <w:sz w:val="22"/>
+            <w:szCs w:val="22"/>
+            <w:shd w:val="clear" w:color="auto" w:fill="FFFFFF"/>
+            <w:lang w:val="en-GB"/>
+          </w:rPr>
+          <m:t>-</m:t>
+        </m:r>
+        <m:sSub>
+          <m:sSubPr>
+            <m:ctrlPr>
+              <w:rPr>
+                <w:rFonts w:ascii="Cambria Math" w:hAnsi="Cambria Math" w:cstheme="minorHAnsi"/>
+                <w:i/>
+                <w:sz w:val="22"/>
+                <w:szCs w:val="22"/>
+                <w:shd w:val="clear" w:color="auto" w:fill="FFFFFF"/>
+                <w:lang w:val="en-GB"/>
+              </w:rPr>
+            </m:ctrlPr>
+          </m:sSubPr>
+          <m:e>
+            <m:r>
+              <w:rPr>
+                <w:rFonts w:ascii="Cambria Math" w:hAnsi="Cambria Math" w:cstheme="minorHAnsi"/>
+                <w:sz w:val="22"/>
+                <w:szCs w:val="22"/>
+                <w:shd w:val="clear" w:color="auto" w:fill="FFFFFF"/>
+                <w:lang w:val="en-GB"/>
+              </w:rPr>
+              <m:t>Y</m:t>
+            </m:r>
+          </m:e>
+          <m:sub>
+            <m:d>
+              <m:dPr>
+                <m:ctrlPr>
+                  <w:rPr>
+                    <w:rFonts w:ascii="Cambria Math" w:hAnsi="Cambria Math" w:cstheme="minorHAnsi"/>
+                    <w:i/>
+                    <w:sz w:val="22"/>
+                    <w:szCs w:val="22"/>
+                    <w:shd w:val="clear" w:color="auto" w:fill="FFFFFF"/>
+                    <w:lang w:val="en-GB"/>
+                  </w:rPr>
+                </m:ctrlPr>
+              </m:dPr>
+              <m:e>
+                <m:r>
+                  <w:rPr>
+                    <w:rFonts w:ascii="Cambria Math" w:hAnsi="Cambria Math" w:cstheme="minorHAnsi"/>
+                    <w:sz w:val="22"/>
+                    <w:szCs w:val="22"/>
+                    <w:shd w:val="clear" w:color="auto" w:fill="FFFFFF"/>
+                    <w:lang w:val="en-GB"/>
+                  </w:rPr>
+                  <m:t>t-1</m:t>
+                </m:r>
+              </m:e>
+            </m:d>
+          </m:sub>
+        </m:sSub>
+        <m:r>
+          <w:rPr>
+            <w:rFonts w:ascii="Cambria Math" w:hAnsi="Cambria Math" w:cstheme="minorHAnsi"/>
+            <w:sz w:val="22"/>
+            <w:szCs w:val="22"/>
+            <w:shd w:val="clear" w:color="auto" w:fill="FFFFFF"/>
+            <w:lang w:val="en-GB"/>
+          </w:rPr>
+          <m:t>=</m:t>
+        </m:r>
+        <m:sSub>
+          <m:sSubPr>
+            <m:ctrlPr>
+              <w:rPr>
+                <w:rFonts w:ascii="Cambria Math" w:hAnsi="Cambria Math" w:cstheme="minorHAnsi"/>
+                <w:i/>
+                <w:sz w:val="22"/>
+                <w:szCs w:val="22"/>
+                <w:shd w:val="clear" w:color="auto" w:fill="FFFFFF"/>
+                <w:lang w:val="en-GB"/>
+              </w:rPr>
+            </m:ctrlPr>
+          </m:sSubPr>
+          <m:e>
+            <m:r>
+              <m:rPr>
+                <m:sty m:val="p"/>
+              </m:rPr>
+              <w:rPr>
+                <w:rFonts w:ascii="Cambria Math" w:hAnsi="Cambria Math" w:cstheme="minorHAnsi"/>
+                <w:sz w:val="22"/>
+                <w:szCs w:val="22"/>
+                <w:shd w:val="clear" w:color="auto" w:fill="FFFFFF"/>
+                <w:lang w:val="en-GB"/>
+              </w:rPr>
+              <m:t>ϵ</m:t>
+            </m:r>
+          </m:e>
+          <m:sub>
+            <m:r>
+              <w:rPr>
+                <w:rFonts w:ascii="Cambria Math" w:hAnsi="Cambria Math" w:cstheme="minorHAnsi"/>
+                <w:sz w:val="22"/>
+                <w:szCs w:val="22"/>
+                <w:shd w:val="clear" w:color="auto" w:fill="FFFFFF"/>
+                <w:lang w:val="en-GB"/>
+              </w:rPr>
+              <m:t>t</m:t>
+            </m:r>
+          </m:sub>
+        </m:sSub>
+      </m:oMath>
+      <w:r>
+        <w:rPr>
+          <w:rFonts w:asciiTheme="minorHAnsi" w:hAnsiTheme="minorHAnsi" w:cstheme="minorHAnsi"/>
+          <w:sz w:val="22"/>
+          <w:szCs w:val="22"/>
+          <w:shd w:val="clear" w:color="auto" w:fill="FFFFFF"/>
+          <w:lang w:val="en-GB"/>
+        </w:rPr>
+        <w:t xml:space="preserve"> it implies that </w:t>
+      </w:r>
+      <m:oMath>
+        <m:sSub>
+          <m:sSubPr>
+            <m:ctrlPr>
+              <w:rPr>
+                <w:rFonts w:ascii="Cambria Math" w:hAnsi="Cambria Math" w:cstheme="minorHAnsi"/>
+                <w:i/>
+                <w:sz w:val="22"/>
+                <w:szCs w:val="22"/>
+                <w:shd w:val="clear" w:color="auto" w:fill="FFFFFF"/>
+                <w:lang w:val="en-GB"/>
+              </w:rPr>
+            </m:ctrlPr>
+          </m:sSubPr>
+          <m:e>
+            <m:r>
+              <m:rPr>
+                <m:sty m:val="p"/>
+              </m:rPr>
+              <w:rPr>
+                <w:rFonts w:ascii="Cambria Math" w:hAnsi="Cambria Math" w:cstheme="minorHAnsi"/>
+                <w:sz w:val="22"/>
+                <w:szCs w:val="22"/>
+                <w:shd w:val="clear" w:color="auto" w:fill="FFFFFF"/>
+                <w:lang w:val="en-GB"/>
+              </w:rPr>
+              <m:t>α</m:t>
+            </m:r>
+            <m:ctrlPr>
+              <w:rPr>
+                <w:rFonts w:ascii="Cambria Math" w:hAnsi="Cambria Math" w:cstheme="minorHAnsi"/>
+                <w:sz w:val="22"/>
+                <w:szCs w:val="22"/>
+                <w:shd w:val="clear" w:color="auto" w:fill="FFFFFF"/>
+                <w:lang w:val="en-GB"/>
+              </w:rPr>
+            </m:ctrlPr>
+          </m:e>
+          <m:sub>
+            <m:r>
+              <w:rPr>
+                <w:rFonts w:ascii="Cambria Math" w:hAnsi="Cambria Math" w:cstheme="minorHAnsi"/>
+                <w:sz w:val="22"/>
+                <w:szCs w:val="22"/>
+                <w:shd w:val="clear" w:color="auto" w:fill="FFFFFF"/>
+                <w:lang w:val="en-GB"/>
+              </w:rPr>
+              <m:t>1</m:t>
+            </m:r>
+          </m:sub>
+        </m:sSub>
+        <m:r>
+          <w:rPr>
+            <w:rFonts w:ascii="Cambria Math" w:hAnsi="Cambria Math" w:cstheme="minorHAnsi"/>
+            <w:sz w:val="22"/>
+            <w:szCs w:val="22"/>
+            <w:shd w:val="clear" w:color="auto" w:fill="FFFFFF"/>
+            <w:lang w:val="en-GB"/>
+          </w:rPr>
+          <m:t>=0</m:t>
+        </m:r>
+      </m:oMath>
     </w:p>
     <w:p>
       <w:pPr>
@@ -7485,26 +8425,631 @@
           <w:shd w:val="clear" w:color="auto" w:fill="FFFFFF"/>
           <w:lang w:val="en-GB"/>
         </w:rPr>
-        <w:br w:type="page"/>
-      </w:r>
-    </w:p>
-    <w:p>
-      <w:pPr>
+        <w:t xml:space="preserve">Similarly </w:t>
+      </w:r>
+      <m:oMath>
+        <m:r>
+          <m:rPr>
+            <m:sty m:val="p"/>
+          </m:rPr>
+          <w:rPr>
+            <w:rFonts w:ascii="Cambria Math" w:hAnsi="Cambria Math" w:cstheme="minorHAnsi"/>
+            <w:sz w:val="22"/>
+            <w:szCs w:val="22"/>
+            <w:shd w:val="clear" w:color="auto" w:fill="FFFFFF"/>
+            <w:lang w:val="en-GB"/>
+          </w:rPr>
+          <m:t>Δ</m:t>
+        </m:r>
+        <m:sSub>
+          <m:sSubPr>
+            <m:ctrlPr>
+              <w:rPr>
+                <w:rFonts w:ascii="Cambria Math" w:hAnsi="Cambria Math" w:cstheme="minorHAnsi"/>
+                <w:i/>
+                <w:sz w:val="22"/>
+                <w:szCs w:val="22"/>
+                <w:shd w:val="clear" w:color="auto" w:fill="FFFFFF"/>
+                <w:lang w:val="en-GB"/>
+              </w:rPr>
+            </m:ctrlPr>
+          </m:sSubPr>
+          <m:e>
+            <m:r>
+              <w:rPr>
+                <w:rFonts w:ascii="Cambria Math" w:hAnsi="Cambria Math" w:cstheme="minorHAnsi"/>
+                <w:sz w:val="22"/>
+                <w:szCs w:val="22"/>
+                <w:shd w:val="clear" w:color="auto" w:fill="FFFFFF"/>
+                <w:lang w:val="en-GB"/>
+              </w:rPr>
+              <m:t>Z</m:t>
+            </m:r>
+          </m:e>
+          <m:sub>
+            <m:r>
+              <w:rPr>
+                <w:rFonts w:ascii="Cambria Math" w:hAnsi="Cambria Math" w:cstheme="minorHAnsi"/>
+                <w:sz w:val="22"/>
+                <w:szCs w:val="22"/>
+                <w:shd w:val="clear" w:color="auto" w:fill="FFFFFF"/>
+                <w:lang w:val="en-GB"/>
+              </w:rPr>
+              <m:t>t</m:t>
+            </m:r>
+          </m:sub>
+        </m:sSub>
+        <m:r>
+          <w:rPr>
+            <w:rFonts w:ascii="Cambria Math" w:hAnsi="Cambria Math" w:cstheme="minorHAnsi"/>
+            <w:sz w:val="22"/>
+            <w:szCs w:val="22"/>
+            <w:shd w:val="clear" w:color="auto" w:fill="FFFFFF"/>
+            <w:lang w:val="en-GB"/>
+          </w:rPr>
+          <m:t>=</m:t>
+        </m:r>
+        <m:sSub>
+          <m:sSubPr>
+            <m:ctrlPr>
+              <w:rPr>
+                <w:rFonts w:ascii="Cambria Math" w:hAnsi="Cambria Math" w:cstheme="minorHAnsi"/>
+                <w:i/>
+                <w:sz w:val="22"/>
+                <w:szCs w:val="22"/>
+                <w:shd w:val="clear" w:color="auto" w:fill="FFFFFF"/>
+                <w:lang w:val="en-GB"/>
+              </w:rPr>
+            </m:ctrlPr>
+          </m:sSubPr>
+          <m:e>
+            <m:r>
+              <w:rPr>
+                <w:rFonts w:ascii="Cambria Math" w:hAnsi="Cambria Math" w:cstheme="minorHAnsi"/>
+                <w:sz w:val="22"/>
+                <w:szCs w:val="22"/>
+                <w:shd w:val="clear" w:color="auto" w:fill="FFFFFF"/>
+                <w:lang w:val="en-GB"/>
+              </w:rPr>
+              <m:t>Z</m:t>
+            </m:r>
+          </m:e>
+          <m:sub>
+            <m:r>
+              <w:rPr>
+                <w:rFonts w:ascii="Cambria Math" w:hAnsi="Cambria Math" w:cstheme="minorHAnsi"/>
+                <w:sz w:val="22"/>
+                <w:szCs w:val="22"/>
+                <w:shd w:val="clear" w:color="auto" w:fill="FFFFFF"/>
+                <w:lang w:val="en-GB"/>
+              </w:rPr>
+              <m:t>t</m:t>
+            </m:r>
+          </m:sub>
+        </m:sSub>
+        <m:r>
+          <w:rPr>
+            <w:rFonts w:ascii="Cambria Math" w:hAnsi="Cambria Math" w:cstheme="minorHAnsi"/>
+            <w:sz w:val="22"/>
+            <w:szCs w:val="22"/>
+            <w:shd w:val="clear" w:color="auto" w:fill="FFFFFF"/>
+            <w:lang w:val="en-GB"/>
+          </w:rPr>
+          <m:t>-</m:t>
+        </m:r>
+        <m:sSub>
+          <m:sSubPr>
+            <m:ctrlPr>
+              <w:rPr>
+                <w:rFonts w:ascii="Cambria Math" w:hAnsi="Cambria Math" w:cstheme="minorHAnsi"/>
+                <w:i/>
+                <w:sz w:val="22"/>
+                <w:szCs w:val="22"/>
+                <w:shd w:val="clear" w:color="auto" w:fill="FFFFFF"/>
+                <w:lang w:val="en-GB"/>
+              </w:rPr>
+            </m:ctrlPr>
+          </m:sSubPr>
+          <m:e>
+            <m:r>
+              <w:rPr>
+                <w:rFonts w:ascii="Cambria Math" w:hAnsi="Cambria Math" w:cstheme="minorHAnsi"/>
+                <w:sz w:val="22"/>
+                <w:szCs w:val="22"/>
+                <w:shd w:val="clear" w:color="auto" w:fill="FFFFFF"/>
+                <w:lang w:val="en-GB"/>
+              </w:rPr>
+              <m:t>Z</m:t>
+            </m:r>
+          </m:e>
+          <m:sub>
+            <m:d>
+              <m:dPr>
+                <m:ctrlPr>
+                  <w:rPr>
+                    <w:rFonts w:ascii="Cambria Math" w:hAnsi="Cambria Math" w:cstheme="minorHAnsi"/>
+                    <w:i/>
+                    <w:sz w:val="22"/>
+                    <w:szCs w:val="22"/>
+                    <w:shd w:val="clear" w:color="auto" w:fill="FFFFFF"/>
+                    <w:lang w:val="en-GB"/>
+                  </w:rPr>
+                </m:ctrlPr>
+              </m:dPr>
+              <m:e>
+                <m:r>
+                  <w:rPr>
+                    <w:rFonts w:ascii="Cambria Math" w:hAnsi="Cambria Math" w:cstheme="minorHAnsi"/>
+                    <w:sz w:val="22"/>
+                    <w:szCs w:val="22"/>
+                    <w:shd w:val="clear" w:color="auto" w:fill="FFFFFF"/>
+                    <w:lang w:val="en-GB"/>
+                  </w:rPr>
+                  <m:t>t-1</m:t>
+                </m:r>
+              </m:e>
+            </m:d>
+          </m:sub>
+        </m:sSub>
+        <m:r>
+          <w:rPr>
+            <w:rFonts w:ascii="Cambria Math" w:hAnsi="Cambria Math" w:cstheme="minorHAnsi"/>
+            <w:sz w:val="22"/>
+            <w:szCs w:val="22"/>
+            <w:shd w:val="clear" w:color="auto" w:fill="FFFFFF"/>
+            <w:lang w:val="en-GB"/>
+          </w:rPr>
+          <m:t>=2</m:t>
+        </m:r>
+        <m:sSub>
+          <m:sSubPr>
+            <m:ctrlPr>
+              <w:rPr>
+                <w:rFonts w:ascii="Cambria Math" w:hAnsi="Cambria Math" w:cstheme="minorHAnsi"/>
+                <w:i/>
+                <w:sz w:val="22"/>
+                <w:szCs w:val="22"/>
+                <w:shd w:val="clear" w:color="auto" w:fill="FFFFFF"/>
+                <w:lang w:val="en-GB"/>
+              </w:rPr>
+            </m:ctrlPr>
+          </m:sSubPr>
+          <m:e>
+            <m:r>
+              <m:rPr>
+                <m:sty m:val="p"/>
+              </m:rPr>
+              <w:rPr>
+                <w:rFonts w:ascii="Cambria Math" w:hAnsi="Cambria Math" w:cstheme="minorHAnsi"/>
+                <w:sz w:val="22"/>
+                <w:szCs w:val="22"/>
+                <w:shd w:val="clear" w:color="auto" w:fill="FFFFFF"/>
+                <w:lang w:val="en-GB"/>
+              </w:rPr>
+              <m:t>ϵ</m:t>
+            </m:r>
+            <m:ctrlPr>
+              <w:rPr>
+                <w:rFonts w:ascii="Cambria Math" w:hAnsi="Cambria Math" w:cstheme="minorHAnsi"/>
+                <w:sz w:val="22"/>
+                <w:szCs w:val="22"/>
+                <w:shd w:val="clear" w:color="auto" w:fill="FFFFFF"/>
+                <w:lang w:val="en-GB"/>
+              </w:rPr>
+            </m:ctrlPr>
+          </m:e>
+          <m:sub>
+            <m:r>
+              <w:rPr>
+                <w:rFonts w:ascii="Cambria Math" w:hAnsi="Cambria Math" w:cstheme="minorHAnsi"/>
+                <w:sz w:val="22"/>
+                <w:szCs w:val="22"/>
+                <w:shd w:val="clear" w:color="auto" w:fill="FFFFFF"/>
+                <w:lang w:val="en-GB"/>
+              </w:rPr>
+              <m:t>t</m:t>
+            </m:r>
+          </m:sub>
+        </m:sSub>
+        <m:r>
+          <w:rPr>
+            <w:rFonts w:ascii="Cambria Math" w:hAnsi="Cambria Math" w:cstheme="minorHAnsi"/>
+            <w:sz w:val="22"/>
+            <w:szCs w:val="22"/>
+            <w:shd w:val="clear" w:color="auto" w:fill="FFFFFF"/>
+            <w:lang w:val="en-GB"/>
+          </w:rPr>
+          <m:t>+</m:t>
+        </m:r>
+        <m:sSub>
+          <m:sSubPr>
+            <m:ctrlPr>
+              <w:rPr>
+                <w:rFonts w:ascii="Cambria Math" w:hAnsi="Cambria Math" w:cstheme="minorHAnsi"/>
+                <w:i/>
+                <w:sz w:val="22"/>
+                <w:szCs w:val="22"/>
+                <w:shd w:val="clear" w:color="auto" w:fill="FFFFFF"/>
+                <w:lang w:val="en-GB"/>
+              </w:rPr>
+            </m:ctrlPr>
+          </m:sSubPr>
+          <m:e>
+            <m:r>
+              <w:rPr>
+                <w:rFonts w:ascii="Cambria Math" w:hAnsi="Cambria Math" w:cstheme="minorHAnsi"/>
+                <w:sz w:val="22"/>
+                <w:szCs w:val="22"/>
+                <w:shd w:val="clear" w:color="auto" w:fill="FFFFFF"/>
+                <w:lang w:val="en-GB"/>
+              </w:rPr>
+              <m:t>w</m:t>
+            </m:r>
+          </m:e>
+          <m:sub>
+            <m:r>
+              <w:rPr>
+                <w:rFonts w:ascii="Cambria Math" w:hAnsi="Cambria Math" w:cstheme="minorHAnsi"/>
+                <w:sz w:val="22"/>
+                <w:szCs w:val="22"/>
+                <w:shd w:val="clear" w:color="auto" w:fill="FFFFFF"/>
+                <w:lang w:val="en-GB"/>
+              </w:rPr>
+              <m:t>t</m:t>
+            </m:r>
+          </m:sub>
+        </m:sSub>
+        <m:r>
+          <w:rPr>
+            <w:rFonts w:ascii="Cambria Math" w:hAnsi="Cambria Math" w:cstheme="minorHAnsi"/>
+            <w:sz w:val="22"/>
+            <w:szCs w:val="22"/>
+            <w:shd w:val="clear" w:color="auto" w:fill="FFFFFF"/>
+            <w:lang w:val="en-GB"/>
+          </w:rPr>
+          <m:t>-</m:t>
+        </m:r>
+        <m:sSub>
+          <m:sSubPr>
+            <m:ctrlPr>
+              <w:rPr>
+                <w:rFonts w:ascii="Cambria Math" w:hAnsi="Cambria Math" w:cstheme="minorHAnsi"/>
+                <w:i/>
+                <w:sz w:val="22"/>
+                <w:szCs w:val="22"/>
+                <w:shd w:val="clear" w:color="auto" w:fill="FFFFFF"/>
+                <w:lang w:val="en-GB"/>
+              </w:rPr>
+            </m:ctrlPr>
+          </m:sSubPr>
+          <m:e>
+            <m:r>
+              <w:rPr>
+                <w:rFonts w:ascii="Cambria Math" w:hAnsi="Cambria Math" w:cstheme="minorHAnsi"/>
+                <w:sz w:val="22"/>
+                <w:szCs w:val="22"/>
+                <w:shd w:val="clear" w:color="auto" w:fill="FFFFFF"/>
+                <w:lang w:val="en-GB"/>
+              </w:rPr>
+              <m:t>w</m:t>
+            </m:r>
+          </m:e>
+          <m:sub>
+            <m:d>
+              <m:dPr>
+                <m:ctrlPr>
+                  <w:rPr>
+                    <w:rFonts w:ascii="Cambria Math" w:hAnsi="Cambria Math" w:cstheme="minorHAnsi"/>
+                    <w:i/>
+                    <w:sz w:val="22"/>
+                    <w:szCs w:val="22"/>
+                    <w:shd w:val="clear" w:color="auto" w:fill="FFFFFF"/>
+                    <w:lang w:val="en-GB"/>
+                  </w:rPr>
+                </m:ctrlPr>
+              </m:dPr>
+              <m:e>
+                <m:r>
+                  <w:rPr>
+                    <w:rFonts w:ascii="Cambria Math" w:hAnsi="Cambria Math" w:cstheme="minorHAnsi"/>
+                    <w:sz w:val="22"/>
+                    <w:szCs w:val="22"/>
+                    <w:shd w:val="clear" w:color="auto" w:fill="FFFFFF"/>
+                    <w:lang w:val="en-GB"/>
+                  </w:rPr>
+                  <m:t>t-1</m:t>
+                </m:r>
+              </m:e>
+            </m:d>
+          </m:sub>
+        </m:sSub>
+      </m:oMath>
+      <w:r>
+        <w:rPr>
+          <w:rFonts w:asciiTheme="minorHAnsi" w:hAnsiTheme="minorHAnsi" w:cstheme="minorHAnsi"/>
+          <w:sz w:val="22"/>
+          <w:szCs w:val="22"/>
+          <w:shd w:val="clear" w:color="auto" w:fill="FFFFFF"/>
+          <w:lang w:val="en-GB"/>
+        </w:rPr>
+        <w:t xml:space="preserve"> implies that </w:t>
+      </w:r>
+      <m:oMath>
+        <m:sSub>
+          <m:sSubPr>
+            <m:ctrlPr>
+              <w:rPr>
+                <w:rFonts w:ascii="Cambria Math" w:hAnsi="Cambria Math" w:cstheme="minorHAnsi"/>
+                <w:i/>
+                <w:sz w:val="22"/>
+                <w:szCs w:val="22"/>
+                <w:shd w:val="clear" w:color="auto" w:fill="FFFFFF"/>
+                <w:lang w:val="en-GB"/>
+              </w:rPr>
+            </m:ctrlPr>
+          </m:sSubPr>
+          <m:e>
+            <m:r>
+              <m:rPr>
+                <m:sty m:val="p"/>
+              </m:rPr>
+              <w:rPr>
+                <w:rFonts w:ascii="Cambria Math" w:hAnsi="Cambria Math" w:cstheme="minorHAnsi"/>
+                <w:sz w:val="22"/>
+                <w:szCs w:val="22"/>
+                <w:shd w:val="clear" w:color="auto" w:fill="FFFFFF"/>
+                <w:lang w:val="en-GB"/>
+              </w:rPr>
+              <m:t>α</m:t>
+            </m:r>
+            <m:ctrlPr>
+              <w:rPr>
+                <w:rFonts w:ascii="Cambria Math" w:hAnsi="Cambria Math" w:cstheme="minorHAnsi"/>
+                <w:sz w:val="22"/>
+                <w:szCs w:val="22"/>
+                <w:shd w:val="clear" w:color="auto" w:fill="FFFFFF"/>
+                <w:lang w:val="en-GB"/>
+              </w:rPr>
+            </m:ctrlPr>
+          </m:e>
+          <m:sub>
+            <m:r>
+              <w:rPr>
+                <w:rFonts w:ascii="Cambria Math" w:hAnsi="Cambria Math" w:cstheme="minorHAnsi"/>
+                <w:sz w:val="22"/>
+                <w:szCs w:val="22"/>
+                <w:shd w:val="clear" w:color="auto" w:fill="FFFFFF"/>
+                <w:lang w:val="en-GB"/>
+              </w:rPr>
+              <m:t>2</m:t>
+            </m:r>
+          </m:sub>
+        </m:sSub>
+        <m:r>
+          <w:rPr>
+            <w:rFonts w:ascii="Cambria Math" w:hAnsi="Cambria Math" w:cstheme="minorHAnsi"/>
+            <w:sz w:val="22"/>
+            <w:szCs w:val="22"/>
+            <w:shd w:val="clear" w:color="auto" w:fill="FFFFFF"/>
+            <w:lang w:val="en-GB"/>
+          </w:rPr>
+          <m:t>=1-</m:t>
+        </m:r>
+        <m:f>
+          <m:fPr>
+            <m:ctrlPr>
+              <w:rPr>
+                <w:rFonts w:ascii="Cambria Math" w:hAnsi="Cambria Math" w:cstheme="minorHAnsi"/>
+                <w:sz w:val="22"/>
+                <w:szCs w:val="22"/>
+                <w:shd w:val="clear" w:color="auto" w:fill="FFFFFF"/>
+                <w:lang w:val="en-GB"/>
+              </w:rPr>
+            </m:ctrlPr>
+          </m:fPr>
+          <m:num>
+            <m:r>
+              <w:rPr>
+                <w:rFonts w:ascii="Cambria Math" w:hAnsi="Cambria Math" w:cstheme="minorHAnsi"/>
+                <w:sz w:val="22"/>
+                <w:szCs w:val="22"/>
+                <w:shd w:val="clear" w:color="auto" w:fill="FFFFFF"/>
+                <w:lang w:val="en-GB"/>
+              </w:rPr>
+              <m:t>2</m:t>
+            </m:r>
+            <m:sSub>
+              <m:sSubPr>
+                <m:ctrlPr>
+                  <w:rPr>
+                    <w:rFonts w:ascii="Cambria Math" w:hAnsi="Cambria Math" w:cstheme="minorHAnsi"/>
+                    <w:i/>
+                    <w:sz w:val="22"/>
+                    <w:szCs w:val="22"/>
+                    <w:shd w:val="clear" w:color="auto" w:fill="FFFFFF"/>
+                    <w:lang w:val="en-GB"/>
+                  </w:rPr>
+                </m:ctrlPr>
+              </m:sSubPr>
+              <m:e>
+                <m:r>
+                  <m:rPr>
+                    <m:sty m:val="p"/>
+                  </m:rPr>
+                  <w:rPr>
+                    <w:rFonts w:ascii="Cambria Math" w:hAnsi="Cambria Math" w:cstheme="minorHAnsi"/>
+                    <w:sz w:val="22"/>
+                    <w:szCs w:val="22"/>
+                    <w:shd w:val="clear" w:color="auto" w:fill="FFFFFF"/>
+                    <w:lang w:val="en-GB"/>
+                  </w:rPr>
+                  <m:t>ϵ</m:t>
+                </m:r>
+                <m:ctrlPr>
+                  <w:rPr>
+                    <w:rFonts w:ascii="Cambria Math" w:hAnsi="Cambria Math" w:cstheme="minorHAnsi"/>
+                    <w:sz w:val="22"/>
+                    <w:szCs w:val="22"/>
+                    <w:shd w:val="clear" w:color="auto" w:fill="FFFFFF"/>
+                    <w:lang w:val="en-GB"/>
+                  </w:rPr>
+                </m:ctrlPr>
+              </m:e>
+              <m:sub>
+                <m:r>
+                  <w:rPr>
+                    <w:rFonts w:ascii="Cambria Math" w:hAnsi="Cambria Math" w:cstheme="minorHAnsi"/>
+                    <w:sz w:val="22"/>
+                    <w:szCs w:val="22"/>
+                    <w:shd w:val="clear" w:color="auto" w:fill="FFFFFF"/>
+                    <w:lang w:val="en-GB"/>
+                  </w:rPr>
+                  <m:t>t</m:t>
+                </m:r>
+              </m:sub>
+            </m:sSub>
+            <m:ctrlPr>
+              <w:rPr>
+                <w:rFonts w:ascii="Cambria Math" w:hAnsi="Cambria Math" w:cstheme="minorHAnsi"/>
+                <w:i/>
+                <w:sz w:val="22"/>
+                <w:szCs w:val="22"/>
+                <w:shd w:val="clear" w:color="auto" w:fill="FFFFFF"/>
+                <w:lang w:val="en-GB"/>
+              </w:rPr>
+            </m:ctrlPr>
+          </m:num>
+          <m:den>
+            <m:sSub>
+              <m:sSubPr>
+                <m:ctrlPr>
+                  <w:rPr>
+                    <w:rFonts w:ascii="Cambria Math" w:hAnsi="Cambria Math" w:cstheme="minorHAnsi"/>
+                    <w:i/>
+                    <w:sz w:val="22"/>
+                    <w:szCs w:val="22"/>
+                    <w:shd w:val="clear" w:color="auto" w:fill="FFFFFF"/>
+                    <w:lang w:val="en-GB"/>
+                  </w:rPr>
+                </m:ctrlPr>
+              </m:sSubPr>
+              <m:e>
+                <m:r>
+                  <w:rPr>
+                    <w:rFonts w:ascii="Cambria Math" w:hAnsi="Cambria Math" w:cstheme="minorHAnsi"/>
+                    <w:sz w:val="22"/>
+                    <w:szCs w:val="22"/>
+                    <w:shd w:val="clear" w:color="auto" w:fill="FFFFFF"/>
+                    <w:lang w:val="en-GB"/>
+                  </w:rPr>
+                  <m:t>w</m:t>
+                </m:r>
+              </m:e>
+              <m:sub>
+                <m:d>
+                  <m:dPr>
+                    <m:ctrlPr>
+                      <w:rPr>
+                        <w:rFonts w:ascii="Cambria Math" w:hAnsi="Cambria Math" w:cstheme="minorHAnsi"/>
+                        <w:i/>
+                        <w:sz w:val="22"/>
+                        <w:szCs w:val="22"/>
+                        <w:shd w:val="clear" w:color="auto" w:fill="FFFFFF"/>
+                        <w:lang w:val="en-GB"/>
+                      </w:rPr>
+                    </m:ctrlPr>
+                  </m:dPr>
+                  <m:e>
+                    <m:r>
+                      <w:rPr>
+                        <w:rFonts w:ascii="Cambria Math" w:hAnsi="Cambria Math" w:cstheme="minorHAnsi"/>
+                        <w:sz w:val="22"/>
+                        <w:szCs w:val="22"/>
+                        <w:shd w:val="clear" w:color="auto" w:fill="FFFFFF"/>
+                        <w:lang w:val="en-GB"/>
+                      </w:rPr>
+                      <m:t>t-1</m:t>
+                    </m:r>
+                  </m:e>
+                </m:d>
+              </m:sub>
+            </m:sSub>
+            <m:ctrlPr>
+              <w:rPr>
+                <w:rFonts w:ascii="Cambria Math" w:hAnsi="Cambria Math" w:cstheme="minorHAnsi"/>
+                <w:i/>
+                <w:sz w:val="22"/>
+                <w:szCs w:val="22"/>
+                <w:shd w:val="clear" w:color="auto" w:fill="FFFFFF"/>
+                <w:lang w:val="en-GB"/>
+              </w:rPr>
+            </m:ctrlPr>
+          </m:den>
+        </m:f>
+      </m:oMath>
+    </w:p>
+    <w:p>
+      <w:pPr>
+        <w:widowControl/>
+        <w:autoSpaceDE/>
+        <w:autoSpaceDN/>
+        <w:rPr>
+          <w:rFonts w:asciiTheme="minorHAnsi" w:hAnsiTheme="minorHAnsi" w:cstheme="minorHAnsi"/>
+          <w:sz w:val="22"/>
+          <w:szCs w:val="22"/>
+          <w:shd w:val="clear" w:color="auto" w:fill="FFFFFF"/>
+          <w:lang w:val="en-GB"/>
+        </w:rPr>
+      </w:pPr>
+    </w:p>
+    <w:p>
+      <w:pPr>
+        <w:widowControl/>
+        <w:autoSpaceDE/>
+        <w:autoSpaceDN/>
+        <w:rPr>
+          <w:rFonts w:asciiTheme="minorHAnsi" w:hAnsiTheme="minorHAnsi" w:cstheme="minorHAnsi"/>
+          <w:sz w:val="22"/>
+          <w:szCs w:val="22"/>
+          <w:shd w:val="clear" w:color="auto" w:fill="FFFFFF"/>
+          <w:lang w:val="en-GB"/>
+        </w:rPr>
+      </w:pPr>
+    </w:p>
+    <w:p>
+      <w:pPr>
+        <w:widowControl/>
+        <w:autoSpaceDE/>
+        <w:autoSpaceDN/>
+        <w:rPr>
+          <w:rFonts w:asciiTheme="minorHAnsi" w:hAnsiTheme="minorHAnsi" w:cstheme="minorHAnsi"/>
+          <w:sz w:val="22"/>
+          <w:szCs w:val="22"/>
+          <w:shd w:val="clear" w:color="auto" w:fill="FFFFFF"/>
+          <w:lang w:val="en-GB"/>
+        </w:rPr>
+      </w:pPr>
+    </w:p>
+    <w:p>
+      <w:pPr>
+        <w:widowControl/>
+        <w:autoSpaceDE/>
+        <w:autoSpaceDN/>
+        <w:rPr>
+          <w:rFonts w:asciiTheme="minorHAnsi" w:hAnsiTheme="minorHAnsi" w:cstheme="minorHAnsi"/>
+          <w:sz w:val="22"/>
+          <w:szCs w:val="22"/>
+          <w:shd w:val="clear" w:color="auto" w:fill="FFFFFF"/>
+          <w:lang w:val="en-GB"/>
+        </w:rPr>
+      </w:pPr>
+      <w:r>
         <w:rPr>
           <w:rFonts w:asciiTheme="minorHAnsi" w:hAnsiTheme="minorHAnsi" w:cstheme="minorHAnsi"/>
           <w:b/>
           <w:bCs/>
           <w:lang w:val="en-GB"/>
         </w:rPr>
-      </w:pPr>
-      <w:r>
-        <w:rPr>
-          <w:rFonts w:asciiTheme="minorHAnsi" w:hAnsiTheme="minorHAnsi" w:cstheme="minorHAnsi"/>
-          <w:b/>
-          <w:bCs/>
-          <w:lang w:val="en-GB"/>
-        </w:rPr>
-        <w:lastRenderedPageBreak/>
         <w:t>5a.</w:t>
       </w:r>
     </w:p>
@@ -7614,8 +9159,8 @@
           <w:lang w:val="en-GB"/>
         </w:rPr>
         <w:drawing>
-          <wp:inline distT="0" distB="0" distL="0" distR="0" wp14:anchorId="341DE840" wp14:editId="4EC37D61">
-            <wp:extent cx="3868845" cy="5543550"/>
+          <wp:inline distT="0" distB="0" distL="0" distR="0" wp14:anchorId="341DE840" wp14:editId="61907B48">
+            <wp:extent cx="3835730" cy="5496101"/>
             <wp:effectExtent l="0" t="0" r="0" b="0"/>
             <wp:docPr id="5" name="Picture 5" descr="Table&#10;&#10;Description automatically generated"/>
             <wp:cNvGraphicFramePr>
@@ -7646,7 +9191,7 @@
                   <pic:spPr bwMode="auto">
                     <a:xfrm>
                       <a:off x="0" y="0"/>
-                      <a:ext cx="3871886" cy="5547908"/>
+                      <a:ext cx="3839771" cy="5501892"/>
                     </a:xfrm>
                     <a:prstGeom prst="rect">
                       <a:avLst/>
@@ -7939,23 +9484,7 @@
           <w:rFonts w:asciiTheme="minorHAnsi" w:hAnsiTheme="minorHAnsi" w:cstheme="minorHAnsi"/>
           <w:lang w:val="en-GB"/>
         </w:rPr>
-        <w:t>As shown by part a, log(</w:t>
-      </w:r>
-      <w:proofErr w:type="spellStart"/>
-      <w:r>
-        <w:rPr>
-          <w:rFonts w:asciiTheme="minorHAnsi" w:hAnsiTheme="minorHAnsi" w:cstheme="minorHAnsi"/>
-          <w:lang w:val="en-GB"/>
-        </w:rPr>
-        <w:t>gdp</w:t>
-      </w:r>
-      <w:proofErr w:type="spellEnd"/>
-      <w:r>
-        <w:rPr>
-          <w:rFonts w:asciiTheme="minorHAnsi" w:hAnsiTheme="minorHAnsi" w:cstheme="minorHAnsi"/>
-          <w:lang w:val="en-GB"/>
-        </w:rPr>
-        <w:t>) is nonstationary so we may apply the transformation of the 1</w:t>
+        <w:t>As shown by part a, log(gdp) is nonstationary so we may apply the transformation of the 1</w:t>
       </w:r>
       <w:r>
         <w:rPr>
@@ -8271,23 +9800,7 @@
           <w:rFonts w:asciiTheme="minorHAnsi" w:hAnsiTheme="minorHAnsi" w:cstheme="minorHAnsi"/>
           <w:lang w:val="en-GB"/>
         </w:rPr>
-        <w:t>STEP 2 – Determine possible lag orders p and q in the ARMA(</w:t>
-      </w:r>
-      <w:proofErr w:type="spellStart"/>
-      <w:r>
-        <w:rPr>
-          <w:rFonts w:asciiTheme="minorHAnsi" w:hAnsiTheme="minorHAnsi" w:cstheme="minorHAnsi"/>
-          <w:lang w:val="en-GB"/>
-        </w:rPr>
-        <w:t>p,q</w:t>
-      </w:r>
-      <w:proofErr w:type="spellEnd"/>
-      <w:r>
-        <w:rPr>
-          <w:rFonts w:asciiTheme="minorHAnsi" w:hAnsiTheme="minorHAnsi" w:cstheme="minorHAnsi"/>
-          <w:lang w:val="en-GB"/>
-        </w:rPr>
-        <w:t>) using (PACF/ACF)</w:t>
+        <w:t>STEP 2 – Determine possible lag orders p and q in the ARMA(p,q) using (PACF/ACF)</w:t>
       </w:r>
     </w:p>
     <w:p>
@@ -8367,23 +9880,7 @@
           <w:rFonts w:asciiTheme="minorHAnsi" w:hAnsiTheme="minorHAnsi" w:cstheme="minorHAnsi"/>
           <w:lang w:val="en-GB"/>
         </w:rPr>
-        <w:t>From this we can drive values for p using Partial Correlation and q using Autocorrelation. Looking at the patterns in the ACF and PACF a model of ARMA(</w:t>
-      </w:r>
-      <w:proofErr w:type="spellStart"/>
-      <w:r>
-        <w:rPr>
-          <w:rFonts w:asciiTheme="minorHAnsi" w:hAnsiTheme="minorHAnsi" w:cstheme="minorHAnsi"/>
-          <w:lang w:val="en-GB"/>
-        </w:rPr>
-        <w:t>p,q</w:t>
-      </w:r>
-      <w:proofErr w:type="spellEnd"/>
-      <w:r>
-        <w:rPr>
-          <w:rFonts w:asciiTheme="minorHAnsi" w:hAnsiTheme="minorHAnsi" w:cstheme="minorHAnsi"/>
-          <w:lang w:val="en-GB"/>
-        </w:rPr>
-        <w:t xml:space="preserve">) seems most suitable as all other models do not fit the shape of the functions. </w:t>
+        <w:t xml:space="preserve">From this we can drive values for p using Partial Correlation and q using Autocorrelation. Looking at the patterns in the ACF and PACF a model of ARMA(p,q) seems most suitable as all other models do not fit the shape of the functions. </w:t>
       </w:r>
     </w:p>
     <w:p>
@@ -8529,23 +10026,7 @@
                 <w:rFonts w:asciiTheme="minorHAnsi" w:hAnsiTheme="minorHAnsi" w:cstheme="minorHAnsi"/>
                 <w:lang w:val="en-GB"/>
               </w:rPr>
-              <w:t>ARMA(</w:t>
-            </w:r>
-            <w:proofErr w:type="spellStart"/>
-            <w:r>
-              <w:rPr>
-                <w:rFonts w:asciiTheme="minorHAnsi" w:hAnsiTheme="minorHAnsi" w:cstheme="minorHAnsi"/>
-                <w:lang w:val="en-GB"/>
-              </w:rPr>
-              <w:t>p,q</w:t>
-            </w:r>
-            <w:proofErr w:type="spellEnd"/>
-            <w:r>
-              <w:rPr>
-                <w:rFonts w:asciiTheme="minorHAnsi" w:hAnsiTheme="minorHAnsi" w:cstheme="minorHAnsi"/>
-                <w:lang w:val="en-GB"/>
-              </w:rPr>
-              <w:t>)</w:t>
+              <w:t>ARMA(p,q)</w:t>
             </w:r>
           </w:p>
         </w:tc>
@@ -9161,39 +10642,7 @@
           <w:rFonts w:asciiTheme="minorHAnsi" w:hAnsiTheme="minorHAnsi" w:cstheme="minorHAnsi"/>
           <w:lang w:val="en-GB"/>
         </w:rPr>
-        <w:t xml:space="preserve">We do not reject the null hypothesis as </w:t>
-      </w:r>
-      <w:proofErr w:type="spellStart"/>
-      <w:r>
-        <w:rPr>
-          <w:rFonts w:asciiTheme="minorHAnsi" w:hAnsiTheme="minorHAnsi" w:cstheme="minorHAnsi"/>
-          <w:lang w:val="en-GB"/>
-        </w:rPr>
-        <w:t>Prob.F</w:t>
-      </w:r>
-      <w:proofErr w:type="spellEnd"/>
-      <w:r>
-        <w:rPr>
-          <w:rFonts w:asciiTheme="minorHAnsi" w:hAnsiTheme="minorHAnsi" w:cstheme="minorHAnsi"/>
-          <w:lang w:val="en-GB"/>
-        </w:rPr>
-        <w:t xml:space="preserve"> and </w:t>
-      </w:r>
-      <w:proofErr w:type="spellStart"/>
-      <w:r>
-        <w:rPr>
-          <w:rFonts w:asciiTheme="minorHAnsi" w:hAnsiTheme="minorHAnsi" w:cstheme="minorHAnsi"/>
-          <w:lang w:val="en-GB"/>
-        </w:rPr>
-        <w:t>Prob.Chi</w:t>
-      </w:r>
-      <w:proofErr w:type="spellEnd"/>
-      <w:r>
-        <w:rPr>
-          <w:rFonts w:asciiTheme="minorHAnsi" w:hAnsiTheme="minorHAnsi" w:cstheme="minorHAnsi"/>
-          <w:lang w:val="en-GB"/>
-        </w:rPr>
-        <w:t>-Square are greater than 5% and thus there is no conditional heteroscedasticity.</w:t>
+        <w:t>We do not reject the null hypothesis as Prob.F and Prob.Chi-Square are greater than 5% and thus there is no conditional heteroscedasticity.</w:t>
       </w:r>
     </w:p>
     <w:p>
@@ -9296,133 +10745,53 @@
           <w:rFonts w:asciiTheme="minorHAnsi" w:hAnsiTheme="minorHAnsi" w:cstheme="minorHAnsi"/>
           <w:lang w:val="en-GB"/>
         </w:rPr>
-        <w:t xml:space="preserve">We do not reject the null hypothesis as </w:t>
-      </w:r>
-      <w:proofErr w:type="spellStart"/>
-      <w:r>
-        <w:rPr>
-          <w:rFonts w:asciiTheme="minorHAnsi" w:hAnsiTheme="minorHAnsi" w:cstheme="minorHAnsi"/>
-          <w:lang w:val="en-GB"/>
-        </w:rPr>
-        <w:t>Prob.F</w:t>
-      </w:r>
-      <w:proofErr w:type="spellEnd"/>
-      <w:r>
-        <w:rPr>
-          <w:rFonts w:asciiTheme="minorHAnsi" w:hAnsiTheme="minorHAnsi" w:cstheme="minorHAnsi"/>
-          <w:lang w:val="en-GB"/>
-        </w:rPr>
-        <w:t xml:space="preserve"> and </w:t>
-      </w:r>
-      <w:proofErr w:type="spellStart"/>
-      <w:r>
-        <w:rPr>
-          <w:rFonts w:asciiTheme="minorHAnsi" w:hAnsiTheme="minorHAnsi" w:cstheme="minorHAnsi"/>
-          <w:lang w:val="en-GB"/>
-        </w:rPr>
-        <w:t>Prob.Chi</w:t>
-      </w:r>
-      <w:proofErr w:type="spellEnd"/>
-      <w:r>
-        <w:rPr>
-          <w:rFonts w:asciiTheme="minorHAnsi" w:hAnsiTheme="minorHAnsi" w:cstheme="minorHAnsi"/>
-          <w:lang w:val="en-GB"/>
-        </w:rPr>
-        <w:t>-Square are greater than 5% and thus there is no conditional heteroscedasticity.</w:t>
-      </w:r>
-    </w:p>
-    <w:p>
-      <w:pPr>
-        <w:rPr>
-          <w:rFonts w:asciiTheme="minorHAnsi" w:hAnsiTheme="minorHAnsi" w:cstheme="minorHAnsi"/>
-          <w:lang w:val="en-GB"/>
-        </w:rPr>
-      </w:pPr>
-    </w:p>
-    <w:p>
-      <w:pPr>
-        <w:rPr>
-          <w:rFonts w:asciiTheme="minorHAnsi" w:hAnsiTheme="minorHAnsi" w:cstheme="minorHAnsi"/>
-          <w:lang w:val="en-GB"/>
-        </w:rPr>
-      </w:pPr>
-      <w:r>
-        <w:rPr>
-          <w:rFonts w:asciiTheme="minorHAnsi" w:hAnsiTheme="minorHAnsi" w:cstheme="minorHAnsi"/>
-          <w:lang w:val="en-GB"/>
-        </w:rPr>
-        <w:t>STEP 7 – Test for normality (</w:t>
-      </w:r>
-      <w:proofErr w:type="spellStart"/>
-      <w:r>
-        <w:rPr>
-          <w:rFonts w:asciiTheme="minorHAnsi" w:hAnsiTheme="minorHAnsi" w:cstheme="minorHAnsi"/>
-          <w:lang w:val="en-GB"/>
-        </w:rPr>
-        <w:t>Jarque</w:t>
-      </w:r>
-      <w:proofErr w:type="spellEnd"/>
-      <w:r>
-        <w:rPr>
-          <w:rFonts w:asciiTheme="minorHAnsi" w:hAnsiTheme="minorHAnsi" w:cstheme="minorHAnsi"/>
-          <w:lang w:val="en-GB"/>
-        </w:rPr>
-        <w:t xml:space="preserve"> – </w:t>
-      </w:r>
-      <w:proofErr w:type="spellStart"/>
-      <w:r>
-        <w:rPr>
-          <w:rFonts w:asciiTheme="minorHAnsi" w:hAnsiTheme="minorHAnsi" w:cstheme="minorHAnsi"/>
-          <w:lang w:val="en-GB"/>
-        </w:rPr>
-        <w:t>Bera</w:t>
-      </w:r>
-      <w:proofErr w:type="spellEnd"/>
-      <w:r>
-        <w:rPr>
-          <w:rFonts w:asciiTheme="minorHAnsi" w:hAnsiTheme="minorHAnsi" w:cstheme="minorHAnsi"/>
-          <w:lang w:val="en-GB"/>
-        </w:rPr>
-        <w:t xml:space="preserve"> test)</w:t>
-      </w:r>
-    </w:p>
-    <w:p>
-      <w:pPr>
-        <w:rPr>
-          <w:rFonts w:asciiTheme="minorHAnsi" w:hAnsiTheme="minorHAnsi" w:cstheme="minorHAnsi"/>
-          <w:lang w:val="en-GB"/>
-        </w:rPr>
-      </w:pPr>
-    </w:p>
-    <w:p>
-      <w:pPr>
-        <w:rPr>
-          <w:rFonts w:asciiTheme="minorHAnsi" w:hAnsiTheme="minorHAnsi" w:cstheme="minorHAnsi"/>
-          <w:lang w:val="en-GB"/>
-        </w:rPr>
-      </w:pPr>
-      <w:r>
-        <w:rPr>
-          <w:rFonts w:asciiTheme="minorHAnsi" w:hAnsiTheme="minorHAnsi" w:cstheme="minorHAnsi"/>
-          <w:lang w:val="en-GB"/>
-        </w:rPr>
-        <w:t xml:space="preserve">To test normality we can use the </w:t>
-      </w:r>
-      <w:proofErr w:type="spellStart"/>
-      <w:r>
-        <w:rPr>
-          <w:rFonts w:asciiTheme="minorHAnsi" w:hAnsiTheme="minorHAnsi" w:cstheme="minorHAnsi"/>
-          <w:lang w:val="en-GB"/>
-        </w:rPr>
-        <w:t>Jarque-Bera</w:t>
-      </w:r>
-      <w:proofErr w:type="spellEnd"/>
-      <w:r>
-        <w:rPr>
-          <w:rFonts w:asciiTheme="minorHAnsi" w:hAnsiTheme="minorHAnsi" w:cstheme="minorHAnsi"/>
-          <w:lang w:val="en-GB"/>
-        </w:rPr>
-        <w:t xml:space="preserve"> test statistic and check is the P-Value is less than 5%</w:t>
+        <w:t>We do not reject the null hypothesis as Prob.F and Prob.Chi-Square are greater than 5% and thus there is no conditional heteroscedasticity.</w:t>
+      </w:r>
+    </w:p>
+    <w:p>
+      <w:pPr>
+        <w:rPr>
+          <w:rFonts w:asciiTheme="minorHAnsi" w:hAnsiTheme="minorHAnsi" w:cstheme="minorHAnsi"/>
+          <w:lang w:val="en-GB"/>
+        </w:rPr>
+      </w:pPr>
+    </w:p>
+    <w:p>
+      <w:pPr>
+        <w:rPr>
+          <w:rFonts w:asciiTheme="minorHAnsi" w:hAnsiTheme="minorHAnsi" w:cstheme="minorHAnsi"/>
+          <w:lang w:val="en-GB"/>
+        </w:rPr>
+      </w:pPr>
+      <w:r>
+        <w:rPr>
+          <w:rFonts w:asciiTheme="minorHAnsi" w:hAnsiTheme="minorHAnsi" w:cstheme="minorHAnsi"/>
+          <w:lang w:val="en-GB"/>
+        </w:rPr>
+        <w:t>STEP 7 – Test for normality (Jarque – Bera test)</w:t>
+      </w:r>
+    </w:p>
+    <w:p>
+      <w:pPr>
+        <w:rPr>
+          <w:rFonts w:asciiTheme="minorHAnsi" w:hAnsiTheme="minorHAnsi" w:cstheme="minorHAnsi"/>
+          <w:lang w:val="en-GB"/>
+        </w:rPr>
+      </w:pPr>
+    </w:p>
+    <w:p>
+      <w:pPr>
+        <w:rPr>
+          <w:rFonts w:asciiTheme="minorHAnsi" w:hAnsiTheme="minorHAnsi" w:cstheme="minorHAnsi"/>
+          <w:lang w:val="en-GB"/>
+        </w:rPr>
+      </w:pPr>
+      <w:r>
+        <w:rPr>
+          <w:rFonts w:asciiTheme="minorHAnsi" w:hAnsiTheme="minorHAnsi" w:cstheme="minorHAnsi"/>
+          <w:lang w:val="en-GB"/>
+        </w:rPr>
+        <w:t>To test normality we can use the Jarque-Bera test statistic and check is the P-Value is less than 5%</w:t>
       </w:r>
     </w:p>
     <w:p>
@@ -10292,21 +11661,7 @@
         <w:rPr>
           <w:rFonts w:asciiTheme="minorHAnsi" w:hAnsiTheme="minorHAnsi" w:cstheme="minorHAnsi"/>
         </w:rPr>
-        <w:t xml:space="preserve"> and show us that there </w:t>
-      </w:r>
-      <w:proofErr w:type="spellStart"/>
-      <w:r>
-        <w:rPr>
-          <w:rFonts w:asciiTheme="minorHAnsi" w:hAnsiTheme="minorHAnsi" w:cstheme="minorHAnsi"/>
-        </w:rPr>
-        <w:t>us</w:t>
-      </w:r>
-      <w:proofErr w:type="spellEnd"/>
-      <w:r>
-        <w:rPr>
-          <w:rFonts w:asciiTheme="minorHAnsi" w:hAnsiTheme="minorHAnsi" w:cstheme="minorHAnsi"/>
-        </w:rPr>
-        <w:t xml:space="preserve"> </w:t>
+        <w:t xml:space="preserve"> and show us that there us </w:t>
       </w:r>
       <w:r>
         <w:rPr>
